--- a/3.4Bit/Proteus/2nm Transister.docx
+++ b/3.4Bit/Proteus/2nm Transister.docx
@@ -11,29 +11,12 @@
         <w:rPr>
           <w:rFonts w:hint="eastAsia"/>
         </w:rPr>
-        <w:t xml:space="preserve">2nm </w:t>
-      </w:r>
-      <w:proofErr w:type="spellStart"/>
-      <w:r>
-        <w:rPr>
-          <w:rFonts w:hint="eastAsia"/>
-        </w:rPr>
-        <w:t>Transister</w:t>
-      </w:r>
-      <w:proofErr w:type="spellEnd"/>
-      <w:r>
-        <w:rPr>
-          <w:rFonts w:hint="eastAsia"/>
-        </w:rPr>
-        <w:t xml:space="preserve"> </w:t>
+        <w:t xml:space="preserve">2nm Transister </w:t>
       </w:r>
     </w:p>
     <w:p>
       <w:pPr>
         <w:jc w:val="center"/>
-        <w:rPr>
-          <w:rFonts w:hint="eastAsia"/>
-        </w:rPr>
       </w:pPr>
       <w:r>
         <w:t>“</w:t>
@@ -82,175 +65,7 @@
         <w:rPr>
           <w:rFonts w:hint="eastAsia"/>
         </w:rPr>
-        <w:t xml:space="preserve">4-Bit computing </w:t>
-      </w:r>
-      <w:proofErr w:type="spellStart"/>
-      <w:r>
-        <w:rPr>
-          <w:rFonts w:hint="eastAsia"/>
-        </w:rPr>
-        <w:t>adalah</w:t>
-      </w:r>
-      <w:proofErr w:type="spellEnd"/>
-      <w:r>
-        <w:rPr>
-          <w:rFonts w:hint="eastAsia"/>
-        </w:rPr>
-        <w:t xml:space="preserve"> </w:t>
-      </w:r>
-      <w:proofErr w:type="spellStart"/>
-      <w:r>
-        <w:rPr>
-          <w:rFonts w:hint="eastAsia"/>
-        </w:rPr>
-        <w:t>sebuah</w:t>
-      </w:r>
-      <w:proofErr w:type="spellEnd"/>
-      <w:r>
-        <w:rPr>
-          <w:rFonts w:hint="eastAsia"/>
-        </w:rPr>
-        <w:t xml:space="preserve"> </w:t>
-      </w:r>
-      <w:proofErr w:type="spellStart"/>
-      <w:r>
-        <w:rPr>
-          <w:rFonts w:hint="eastAsia"/>
-        </w:rPr>
-        <w:t>arsitektur</w:t>
-      </w:r>
-      <w:proofErr w:type="spellEnd"/>
-      <w:r>
-        <w:rPr>
-          <w:rFonts w:hint="eastAsia"/>
-        </w:rPr>
-        <w:t xml:space="preserve"> </w:t>
-      </w:r>
-      <w:proofErr w:type="spellStart"/>
-      <w:r>
-        <w:rPr>
-          <w:rFonts w:hint="eastAsia"/>
-        </w:rPr>
-        <w:t>komputer</w:t>
-      </w:r>
-      <w:proofErr w:type="spellEnd"/>
-      <w:r>
-        <w:rPr>
-          <w:rFonts w:hint="eastAsia"/>
-        </w:rPr>
-        <w:t xml:space="preserve"> yang mana integer dan data </w:t>
-      </w:r>
-      <w:proofErr w:type="spellStart"/>
-      <w:r>
-        <w:rPr>
-          <w:rFonts w:hint="eastAsia"/>
-        </w:rPr>
-        <w:t>lainnya</w:t>
-      </w:r>
-      <w:proofErr w:type="spellEnd"/>
-      <w:r>
-        <w:rPr>
-          <w:rFonts w:hint="eastAsia"/>
-        </w:rPr>
-        <w:t xml:space="preserve"> </w:t>
-      </w:r>
-      <w:proofErr w:type="spellStart"/>
-      <w:r>
-        <w:rPr>
-          <w:rFonts w:hint="eastAsia"/>
-        </w:rPr>
-        <w:t>hanya</w:t>
-      </w:r>
-      <w:proofErr w:type="spellEnd"/>
-      <w:r>
-        <w:rPr>
-          <w:rFonts w:hint="eastAsia"/>
-        </w:rPr>
-        <w:t xml:space="preserve"> </w:t>
-      </w:r>
-      <w:proofErr w:type="spellStart"/>
-      <w:r>
-        <w:rPr>
-          <w:rFonts w:hint="eastAsia"/>
-        </w:rPr>
-        <w:t>sebesar</w:t>
-      </w:r>
-      <w:proofErr w:type="spellEnd"/>
-      <w:r>
-        <w:rPr>
-          <w:rFonts w:hint="eastAsia"/>
-        </w:rPr>
-        <w:t xml:space="preserve"> 4 bits </w:t>
-      </w:r>
-      <w:proofErr w:type="spellStart"/>
-      <w:r>
-        <w:rPr>
-          <w:rFonts w:hint="eastAsia"/>
-        </w:rPr>
-        <w:t>saja</w:t>
-      </w:r>
-      <w:proofErr w:type="spellEnd"/>
-      <w:r>
-        <w:rPr>
-          <w:rFonts w:hint="eastAsia"/>
-        </w:rPr>
-        <w:t xml:space="preserve">. </w:t>
-      </w:r>
-      <w:proofErr w:type="spellStart"/>
-      <w:r>
-        <w:rPr>
-          <w:rFonts w:hint="eastAsia"/>
-        </w:rPr>
-        <w:t>Terdapat</w:t>
-      </w:r>
-      <w:proofErr w:type="spellEnd"/>
-      <w:r>
-        <w:rPr>
-          <w:rFonts w:hint="eastAsia"/>
-        </w:rPr>
-        <w:t xml:space="preserve"> dua </w:t>
-      </w:r>
-      <w:proofErr w:type="spellStart"/>
-      <w:r>
-        <w:rPr>
-          <w:rFonts w:hint="eastAsia"/>
-        </w:rPr>
-        <w:t>komponen</w:t>
-      </w:r>
-      <w:proofErr w:type="spellEnd"/>
-      <w:r>
-        <w:rPr>
-          <w:rFonts w:hint="eastAsia"/>
-        </w:rPr>
-        <w:t xml:space="preserve"> </w:t>
-      </w:r>
-      <w:proofErr w:type="spellStart"/>
-      <w:r>
-        <w:rPr>
-          <w:rFonts w:hint="eastAsia"/>
-        </w:rPr>
-        <w:t>utama</w:t>
-      </w:r>
-      <w:proofErr w:type="spellEnd"/>
-      <w:r>
-        <w:rPr>
-          <w:rFonts w:hint="eastAsia"/>
-        </w:rPr>
-        <w:t xml:space="preserve"> </w:t>
-      </w:r>
-      <w:proofErr w:type="spellStart"/>
-      <w:r>
-        <w:rPr>
-          <w:rFonts w:hint="eastAsia"/>
-        </w:rPr>
-        <w:t>yaitu</w:t>
-      </w:r>
-      <w:proofErr w:type="spellEnd"/>
-      <w:r>
-        <w:rPr>
-          <w:rFonts w:hint="eastAsia"/>
-        </w:rPr>
-        <w:t xml:space="preserve"> </w:t>
+        <w:t xml:space="preserve">4-Bit computing adalah sebuah arsitektur komputer yang mana integer dan data lainnya hanya sebesar 4 bits saja. Terdapat dua komponen utama yaitu </w:t>
       </w:r>
       <w:r>
         <w:rPr>
@@ -297,35 +112,7 @@
         <w:rPr>
           <w:rFonts w:hint="eastAsia"/>
         </w:rPr>
-        <w:t xml:space="preserve">ALU </w:t>
-      </w:r>
-      <w:proofErr w:type="spellStart"/>
-      <w:r>
-        <w:rPr>
-          <w:rFonts w:hint="eastAsia"/>
-        </w:rPr>
-        <w:t>adalah</w:t>
-      </w:r>
-      <w:proofErr w:type="spellEnd"/>
-      <w:r>
-        <w:rPr>
-          <w:rFonts w:hint="eastAsia"/>
-        </w:rPr>
-        <w:t xml:space="preserve"> </w:t>
-      </w:r>
-      <w:proofErr w:type="spellStart"/>
-      <w:r>
-        <w:rPr>
-          <w:rFonts w:hint="eastAsia"/>
-        </w:rPr>
-        <w:t>sebuah</w:t>
-      </w:r>
-      <w:proofErr w:type="spellEnd"/>
-      <w:r>
-        <w:rPr>
-          <w:rFonts w:hint="eastAsia"/>
-        </w:rPr>
-        <w:t xml:space="preserve"> </w:t>
+        <w:t xml:space="preserve">ALU adalah sebuah </w:t>
       </w:r>
       <w:r>
         <w:t>embedded</w:t>
@@ -334,35 +121,7 @@
         <w:rPr>
           <w:rFonts w:hint="eastAsia"/>
         </w:rPr>
-        <w:t xml:space="preserve"> circuit board </w:t>
-      </w:r>
-      <w:proofErr w:type="spellStart"/>
-      <w:r>
-        <w:rPr>
-          <w:rFonts w:hint="eastAsia"/>
-        </w:rPr>
-        <w:t>bersamaan</w:t>
-      </w:r>
-      <w:proofErr w:type="spellEnd"/>
-      <w:r>
-        <w:rPr>
-          <w:rFonts w:hint="eastAsia"/>
-        </w:rPr>
-        <w:t xml:space="preserve"> </w:t>
-      </w:r>
-      <w:proofErr w:type="spellStart"/>
-      <w:r>
-        <w:rPr>
-          <w:rFonts w:hint="eastAsia"/>
-        </w:rPr>
-        <w:t>dengan</w:t>
-      </w:r>
-      <w:proofErr w:type="spellEnd"/>
-      <w:r>
-        <w:rPr>
-          <w:rFonts w:hint="eastAsia"/>
-        </w:rPr>
-        <w:t xml:space="preserve"> </w:t>
+        <w:t xml:space="preserve"> circuit board bersamaan dengan </w:t>
       </w:r>
       <w:r>
         <w:rPr>
@@ -376,77 +135,7 @@
         <w:rPr>
           <w:rFonts w:hint="eastAsia"/>
         </w:rPr>
-        <w:t xml:space="preserve"> (CPU) yang </w:t>
-      </w:r>
-      <w:proofErr w:type="spellStart"/>
-      <w:r>
-        <w:rPr>
-          <w:rFonts w:hint="eastAsia"/>
-        </w:rPr>
-        <w:t>melakukan</w:t>
-      </w:r>
-      <w:proofErr w:type="spellEnd"/>
-      <w:r>
-        <w:rPr>
-          <w:rFonts w:hint="eastAsia"/>
-        </w:rPr>
-        <w:t xml:space="preserve"> </w:t>
-      </w:r>
-      <w:proofErr w:type="spellStart"/>
-      <w:r>
-        <w:rPr>
-          <w:rFonts w:hint="eastAsia"/>
-        </w:rPr>
-        <w:t>operasi</w:t>
-      </w:r>
-      <w:proofErr w:type="spellEnd"/>
-      <w:r>
-        <w:rPr>
-          <w:rFonts w:hint="eastAsia"/>
-        </w:rPr>
-        <w:t xml:space="preserve"> </w:t>
-      </w:r>
-      <w:proofErr w:type="spellStart"/>
-      <w:r>
-        <w:rPr>
-          <w:rFonts w:hint="eastAsia"/>
-        </w:rPr>
-        <w:t>matematika</w:t>
-      </w:r>
-      <w:proofErr w:type="spellEnd"/>
-      <w:r>
-        <w:rPr>
-          <w:rFonts w:hint="eastAsia"/>
-        </w:rPr>
-        <w:t xml:space="preserve"> dan </w:t>
-      </w:r>
-      <w:proofErr w:type="spellStart"/>
-      <w:r>
-        <w:rPr>
-          <w:rFonts w:hint="eastAsia"/>
-        </w:rPr>
-        <w:t>logika</w:t>
-      </w:r>
-      <w:proofErr w:type="spellEnd"/>
-      <w:r>
-        <w:rPr>
-          <w:rFonts w:hint="eastAsia"/>
-        </w:rPr>
-        <w:t xml:space="preserve"> </w:t>
-      </w:r>
-      <w:proofErr w:type="spellStart"/>
-      <w:r>
-        <w:rPr>
-          <w:rFonts w:hint="eastAsia"/>
-        </w:rPr>
-        <w:t>menggunakan</w:t>
-      </w:r>
-      <w:proofErr w:type="spellEnd"/>
-      <w:r>
-        <w:rPr>
-          <w:rFonts w:hint="eastAsia"/>
-        </w:rPr>
-        <w:t xml:space="preserve"> </w:t>
+        <w:t xml:space="preserve"> (CPU) yang melakukan operasi matematika dan logika menggunakan </w:t>
       </w:r>
       <w:r>
         <w:rPr>
@@ -460,35 +149,7 @@
         <w:rPr>
           <w:rFonts w:hint="eastAsia"/>
         </w:rPr>
-        <w:t xml:space="preserve"> yang </w:t>
-      </w:r>
-      <w:proofErr w:type="spellStart"/>
-      <w:r>
-        <w:rPr>
-          <w:rFonts w:hint="eastAsia"/>
-        </w:rPr>
-        <w:t>dibuat</w:t>
-      </w:r>
-      <w:proofErr w:type="spellEnd"/>
-      <w:r>
-        <w:rPr>
-          <w:rFonts w:hint="eastAsia"/>
-        </w:rPr>
-        <w:t xml:space="preserve"> </w:t>
-      </w:r>
-      <w:proofErr w:type="spellStart"/>
-      <w:r>
-        <w:rPr>
-          <w:rFonts w:hint="eastAsia"/>
-        </w:rPr>
-        <w:t>dari</w:t>
-      </w:r>
-      <w:proofErr w:type="spellEnd"/>
-      <w:r>
-        <w:rPr>
-          <w:rFonts w:hint="eastAsia"/>
-        </w:rPr>
-        <w:t xml:space="preserve"> transistor. </w:t>
+        <w:t xml:space="preserve"> yang dibuat dari transistor. </w:t>
       </w:r>
     </w:p>
     <w:p/>
@@ -504,15 +165,12 @@
       </w:r>
     </w:p>
     <w:p>
-      <w:pPr>
-        <w:keepNext/>
-      </w:pPr>
       <w:r>
         <w:drawing>
-          <wp:inline distT="0" distB="0" distL="0" distR="0" wp14:anchorId="474EE33A" wp14:editId="6F4ED1D6">
-            <wp:extent cx="5731510" cy="3154680"/>
-            <wp:effectExtent l="0" t="0" r="2540" b="7620"/>
-            <wp:docPr id="478548885" name="Picture 1" descr="A computer screen shot of a circuit board&#10;&#10;Description automatically generated"/>
+          <wp:inline distT="0" distB="0" distL="0" distR="0" wp14:anchorId="6E0CA5C7" wp14:editId="1ABA0513">
+            <wp:extent cx="5731510" cy="2668270"/>
+            <wp:effectExtent l="0" t="0" r="2540" b="0"/>
+            <wp:docPr id="138145235" name="Picture 1"/>
             <wp:cNvGraphicFramePr>
               <a:graphicFrameLocks xmlns:a="http://schemas.openxmlformats.org/drawingml/2006/main" noChangeAspect="1"/>
             </wp:cNvGraphicFramePr>
@@ -520,7 +178,7 @@
               <a:graphicData uri="http://schemas.openxmlformats.org/drawingml/2006/picture">
                 <pic:pic xmlns:pic="http://schemas.openxmlformats.org/drawingml/2006/picture">
                   <pic:nvPicPr>
-                    <pic:cNvPr id="478548885" name="Picture 1" descr="A computer screen shot of a circuit board&#10;&#10;Description automatically generated"/>
+                    <pic:cNvPr id="138145235" name=""/>
                     <pic:cNvPicPr/>
                   </pic:nvPicPr>
                   <pic:blipFill>
@@ -532,7 +190,7 @@
                   <pic:spPr>
                     <a:xfrm>
                       <a:off x="0" y="0"/>
-                      <a:ext cx="5731510" cy="3154680"/>
+                      <a:ext cx="5731510" cy="2668270"/>
                     </a:xfrm>
                     <a:prstGeom prst="rect">
                       <a:avLst/>
@@ -596,21 +254,7 @@
         <w:rPr>
           <w:rFonts w:hint="eastAsia"/>
         </w:rPr>
-        <w:t xml:space="preserve"> Schema </w:t>
-      </w:r>
-      <w:proofErr w:type="spellStart"/>
-      <w:r>
-        <w:rPr>
-          <w:rFonts w:hint="eastAsia"/>
-        </w:rPr>
-        <w:t>dari</w:t>
-      </w:r>
-      <w:proofErr w:type="spellEnd"/>
-      <w:r>
-        <w:rPr>
-          <w:rFonts w:hint="eastAsia"/>
-        </w:rPr>
-        <w:t xml:space="preserve"> 4-bit ALU</w:t>
+        <w:t xml:space="preserve"> Schema dari 4-bit ALU</w:t>
       </w:r>
     </w:p>
     <w:p>
@@ -625,11 +269,6 @@
       </w:r>
     </w:p>
     <w:p>
-      <w:pPr>
-        <w:rPr>
-          <w:rFonts w:hint="eastAsia"/>
-        </w:rPr>
-      </w:pPr>
       <w:r>
         <w:t>I</w:t>
       </w:r>
@@ -637,441 +276,7 @@
         <w:rPr>
           <w:rFonts w:hint="eastAsia"/>
         </w:rPr>
-        <w:t xml:space="preserve">ni </w:t>
-      </w:r>
-      <w:proofErr w:type="spellStart"/>
-      <w:r>
-        <w:rPr>
-          <w:rFonts w:hint="eastAsia"/>
-        </w:rPr>
-        <w:t>kocak</w:t>
-      </w:r>
-      <w:proofErr w:type="spellEnd"/>
-      <w:r>
-        <w:rPr>
-          <w:rFonts w:hint="eastAsia"/>
-        </w:rPr>
-        <w:t xml:space="preserve">, </w:t>
-      </w:r>
-      <w:proofErr w:type="spellStart"/>
-      <w:r>
-        <w:rPr>
-          <w:rFonts w:hint="eastAsia"/>
-        </w:rPr>
-        <w:t>karena</w:t>
-      </w:r>
-      <w:proofErr w:type="spellEnd"/>
-      <w:r>
-        <w:rPr>
-          <w:rFonts w:hint="eastAsia"/>
-        </w:rPr>
-        <w:t xml:space="preserve"> </w:t>
-      </w:r>
-      <w:proofErr w:type="spellStart"/>
-      <w:r>
-        <w:rPr>
-          <w:rFonts w:hint="eastAsia"/>
-        </w:rPr>
-        <w:t>dia</w:t>
-      </w:r>
-      <w:proofErr w:type="spellEnd"/>
-      <w:r>
-        <w:rPr>
-          <w:rFonts w:hint="eastAsia"/>
-        </w:rPr>
-        <w:t xml:space="preserve"> ga </w:t>
-      </w:r>
-      <w:proofErr w:type="spellStart"/>
-      <w:r>
-        <w:rPr>
-          <w:rFonts w:hint="eastAsia"/>
-        </w:rPr>
-        <w:t>berfungsi</w:t>
-      </w:r>
-      <w:proofErr w:type="spellEnd"/>
-      <w:r>
-        <w:rPr>
-          <w:rFonts w:hint="eastAsia"/>
-        </w:rPr>
-        <w:t xml:space="preserve"> </w:t>
-      </w:r>
-      <w:proofErr w:type="spellStart"/>
-      <w:r>
-        <w:rPr>
-          <w:rFonts w:hint="eastAsia"/>
-        </w:rPr>
-        <w:t>sebagai</w:t>
-      </w:r>
-      <w:proofErr w:type="spellEnd"/>
-      <w:r>
-        <w:rPr>
-          <w:rFonts w:hint="eastAsia"/>
-        </w:rPr>
-        <w:t xml:space="preserve"> </w:t>
-      </w:r>
-      <w:proofErr w:type="spellStart"/>
-      <w:r>
-        <w:rPr>
-          <w:rFonts w:hint="eastAsia"/>
-        </w:rPr>
-        <w:t>kalkulator</w:t>
-      </w:r>
-      <w:proofErr w:type="spellEnd"/>
-      <w:r>
-        <w:rPr>
-          <w:rFonts w:hint="eastAsia"/>
-        </w:rPr>
-        <w:t xml:space="preserve"> </w:t>
-      </w:r>
-      <w:proofErr w:type="spellStart"/>
-      <w:r>
-        <w:rPr>
-          <w:rFonts w:hint="eastAsia"/>
-        </w:rPr>
-        <w:t>sungguhan</w:t>
-      </w:r>
-      <w:proofErr w:type="spellEnd"/>
-      <w:r>
-        <w:rPr>
-          <w:rFonts w:hint="eastAsia"/>
-        </w:rPr>
-        <w:t xml:space="preserve"> </w:t>
-      </w:r>
-      <w:proofErr w:type="spellStart"/>
-      <w:r>
-        <w:rPr>
-          <w:rFonts w:hint="eastAsia"/>
-        </w:rPr>
-        <w:t>dia</w:t>
-      </w:r>
-      <w:proofErr w:type="spellEnd"/>
-      <w:r>
-        <w:rPr>
-          <w:rFonts w:hint="eastAsia"/>
-        </w:rPr>
-        <w:t xml:space="preserve"> </w:t>
-      </w:r>
-      <w:proofErr w:type="spellStart"/>
-      <w:r>
-        <w:rPr>
-          <w:rFonts w:hint="eastAsia"/>
-        </w:rPr>
-        <w:t>cuman</w:t>
-      </w:r>
-      <w:proofErr w:type="spellEnd"/>
-      <w:r>
-        <w:rPr>
-          <w:rFonts w:hint="eastAsia"/>
-        </w:rPr>
-        <w:t xml:space="preserve"> </w:t>
-      </w:r>
-      <w:proofErr w:type="spellStart"/>
-      <w:r>
-        <w:rPr>
-          <w:rFonts w:hint="eastAsia"/>
-        </w:rPr>
-        <w:t>sebagai</w:t>
-      </w:r>
-      <w:proofErr w:type="spellEnd"/>
-      <w:r>
-        <w:rPr>
-          <w:rFonts w:hint="eastAsia"/>
-        </w:rPr>
-        <w:t xml:space="preserve"> input </w:t>
-      </w:r>
-      <w:proofErr w:type="spellStart"/>
-      <w:r>
-        <w:rPr>
-          <w:rFonts w:hint="eastAsia"/>
-        </w:rPr>
-        <w:t>untuk</w:t>
-      </w:r>
-      <w:proofErr w:type="spellEnd"/>
-      <w:r>
-        <w:rPr>
-          <w:rFonts w:hint="eastAsia"/>
-        </w:rPr>
-        <w:t xml:space="preserve"> </w:t>
-      </w:r>
-      <w:proofErr w:type="spellStart"/>
-      <w:r>
-        <w:rPr>
-          <w:rFonts w:hint="eastAsia"/>
-        </w:rPr>
-        <w:t>memasukkan</w:t>
-      </w:r>
-      <w:proofErr w:type="spellEnd"/>
-      <w:r>
-        <w:rPr>
-          <w:rFonts w:hint="eastAsia"/>
-        </w:rPr>
-        <w:t xml:space="preserve"> </w:t>
-      </w:r>
-      <w:proofErr w:type="spellStart"/>
-      <w:r>
-        <w:rPr>
-          <w:rFonts w:hint="eastAsia"/>
-        </w:rPr>
-        <w:t>angka</w:t>
-      </w:r>
-      <w:proofErr w:type="spellEnd"/>
-      <w:r>
-        <w:rPr>
-          <w:rFonts w:hint="eastAsia"/>
-        </w:rPr>
-        <w:t xml:space="preserve"> yang </w:t>
-      </w:r>
-      <w:proofErr w:type="spellStart"/>
-      <w:r>
-        <w:rPr>
-          <w:rFonts w:hint="eastAsia"/>
-        </w:rPr>
-        <w:t>akan</w:t>
-      </w:r>
-      <w:proofErr w:type="spellEnd"/>
-      <w:r>
-        <w:rPr>
-          <w:rFonts w:hint="eastAsia"/>
-        </w:rPr>
-        <w:t xml:space="preserve"> </w:t>
-      </w:r>
-      <w:proofErr w:type="spellStart"/>
-      <w:r>
-        <w:rPr>
-          <w:rFonts w:hint="eastAsia"/>
-        </w:rPr>
-        <w:t>dimasukkan</w:t>
-      </w:r>
-      <w:proofErr w:type="spellEnd"/>
-      <w:r>
-        <w:rPr>
-          <w:rFonts w:hint="eastAsia"/>
-        </w:rPr>
-        <w:t xml:space="preserve"> </w:t>
-      </w:r>
-      <w:proofErr w:type="spellStart"/>
-      <w:r>
-        <w:rPr>
-          <w:rFonts w:hint="eastAsia"/>
-        </w:rPr>
-        <w:t>ke</w:t>
-      </w:r>
-      <w:proofErr w:type="spellEnd"/>
-      <w:r>
-        <w:rPr>
-          <w:rFonts w:hint="eastAsia"/>
-        </w:rPr>
-        <w:t xml:space="preserve"> </w:t>
-      </w:r>
-      <w:proofErr w:type="spellStart"/>
-      <w:r>
-        <w:rPr>
-          <w:rFonts w:hint="eastAsia"/>
-        </w:rPr>
-        <w:t>dalam</w:t>
-      </w:r>
-      <w:proofErr w:type="spellEnd"/>
-      <w:r>
-        <w:rPr>
-          <w:rFonts w:hint="eastAsia"/>
-        </w:rPr>
-        <w:t xml:space="preserve"> input 1 dan input 2. Jadi </w:t>
-      </w:r>
-      <w:proofErr w:type="spellStart"/>
-      <w:r>
-        <w:rPr>
-          <w:rFonts w:hint="eastAsia"/>
-        </w:rPr>
-        <w:t>tuh</w:t>
-      </w:r>
-      <w:proofErr w:type="spellEnd"/>
-      <w:r>
-        <w:rPr>
-          <w:rFonts w:hint="eastAsia"/>
-        </w:rPr>
-        <w:t xml:space="preserve">, </w:t>
-      </w:r>
-      <w:proofErr w:type="spellStart"/>
-      <w:r>
-        <w:rPr>
-          <w:rFonts w:hint="eastAsia"/>
-        </w:rPr>
-        <w:t>sebenarnya</w:t>
-      </w:r>
-      <w:proofErr w:type="spellEnd"/>
-      <w:r>
-        <w:rPr>
-          <w:rFonts w:hint="eastAsia"/>
-        </w:rPr>
-        <w:t xml:space="preserve"> </w:t>
-      </w:r>
-      <w:proofErr w:type="spellStart"/>
-      <w:r>
-        <w:rPr>
-          <w:rFonts w:hint="eastAsia"/>
-        </w:rPr>
-        <w:t>dia</w:t>
-      </w:r>
-      <w:proofErr w:type="spellEnd"/>
-      <w:r>
-        <w:rPr>
-          <w:rFonts w:hint="eastAsia"/>
-        </w:rPr>
-        <w:t xml:space="preserve"> kayak </w:t>
-      </w:r>
-      <w:proofErr w:type="spellStart"/>
-      <w:r>
-        <w:rPr>
-          <w:rFonts w:hint="eastAsia"/>
-        </w:rPr>
-        <w:t>gini</w:t>
-      </w:r>
-      <w:proofErr w:type="spellEnd"/>
-      <w:r>
-        <w:rPr>
-          <w:rFonts w:hint="eastAsia"/>
-        </w:rPr>
-        <w:t xml:space="preserve"> </w:t>
-      </w:r>
-      <w:proofErr w:type="spellStart"/>
-      <w:r>
-        <w:rPr>
-          <w:rFonts w:hint="eastAsia"/>
-        </w:rPr>
-        <w:t>harusnya</w:t>
-      </w:r>
-      <w:proofErr w:type="spellEnd"/>
-      <w:r>
-        <w:rPr>
-          <w:rFonts w:hint="eastAsia"/>
-        </w:rPr>
-        <w:t xml:space="preserve">, </w:t>
-      </w:r>
-      <w:proofErr w:type="spellStart"/>
-      <w:r>
-        <w:rPr>
-          <w:rFonts w:hint="eastAsia"/>
-        </w:rPr>
-        <w:t>setiap</w:t>
-      </w:r>
-      <w:proofErr w:type="spellEnd"/>
-      <w:r>
-        <w:rPr>
-          <w:rFonts w:hint="eastAsia"/>
-        </w:rPr>
-        <w:t xml:space="preserve"> </w:t>
-      </w:r>
-      <w:proofErr w:type="spellStart"/>
-      <w:r>
-        <w:rPr>
-          <w:rFonts w:hint="eastAsia"/>
-        </w:rPr>
-        <w:t>tombol</w:t>
-      </w:r>
-      <w:proofErr w:type="spellEnd"/>
-      <w:r>
-        <w:rPr>
-          <w:rFonts w:hint="eastAsia"/>
-        </w:rPr>
-        <w:t xml:space="preserve"> yang </w:t>
-      </w:r>
-      <w:proofErr w:type="spellStart"/>
-      <w:r>
-        <w:rPr>
-          <w:rFonts w:hint="eastAsia"/>
-        </w:rPr>
-        <w:t>ada</w:t>
-      </w:r>
-      <w:proofErr w:type="spellEnd"/>
-      <w:r>
-        <w:rPr>
-          <w:rFonts w:hint="eastAsia"/>
-        </w:rPr>
-        <w:t xml:space="preserve"> di calculator </w:t>
-      </w:r>
-      <w:proofErr w:type="spellStart"/>
-      <w:r>
-        <w:rPr>
-          <w:rFonts w:hint="eastAsia"/>
-        </w:rPr>
-        <w:t>sebenarnya</w:t>
-      </w:r>
-      <w:proofErr w:type="spellEnd"/>
-      <w:r>
-        <w:rPr>
-          <w:rFonts w:hint="eastAsia"/>
-        </w:rPr>
-        <w:t xml:space="preserve"> </w:t>
-      </w:r>
-      <w:proofErr w:type="spellStart"/>
-      <w:r>
-        <w:rPr>
-          <w:rFonts w:hint="eastAsia"/>
-        </w:rPr>
-        <w:t>reperesentasinya</w:t>
-      </w:r>
-      <w:proofErr w:type="spellEnd"/>
-      <w:r>
-        <w:rPr>
-          <w:rFonts w:hint="eastAsia"/>
-        </w:rPr>
-        <w:t xml:space="preserve"> </w:t>
-      </w:r>
-      <w:proofErr w:type="spellStart"/>
-      <w:r>
-        <w:rPr>
-          <w:rFonts w:hint="eastAsia"/>
-        </w:rPr>
-        <w:t>seperti</w:t>
-      </w:r>
-      <w:proofErr w:type="spellEnd"/>
-      <w:r>
-        <w:rPr>
-          <w:rFonts w:hint="eastAsia"/>
-        </w:rPr>
-        <w:t xml:space="preserve"> yang </w:t>
-      </w:r>
-      <w:proofErr w:type="spellStart"/>
-      <w:r>
-        <w:rPr>
-          <w:rFonts w:hint="eastAsia"/>
-        </w:rPr>
-        <w:t>ada</w:t>
-      </w:r>
-      <w:proofErr w:type="spellEnd"/>
-      <w:r>
-        <w:rPr>
-          <w:rFonts w:hint="eastAsia"/>
-        </w:rPr>
-        <w:t xml:space="preserve"> di </w:t>
-      </w:r>
-      <w:proofErr w:type="spellStart"/>
-      <w:r>
-        <w:rPr>
-          <w:rFonts w:hint="eastAsia"/>
-        </w:rPr>
-        <w:t>bawah</w:t>
-      </w:r>
-      <w:proofErr w:type="spellEnd"/>
-      <w:r>
-        <w:rPr>
-          <w:rFonts w:hint="eastAsia"/>
-        </w:rPr>
-        <w:t xml:space="preserve"> </w:t>
-      </w:r>
-      <w:proofErr w:type="spellStart"/>
-      <w:r>
-        <w:rPr>
-          <w:rFonts w:hint="eastAsia"/>
-        </w:rPr>
-        <w:t>ini</w:t>
-      </w:r>
-      <w:proofErr w:type="spellEnd"/>
-      <w:r>
-        <w:rPr>
-          <w:rFonts w:hint="eastAsia"/>
-        </w:rPr>
-        <w:t>.</w:t>
+        <w:t>ni kocak, karena dia ga berfungsi sebagai kalkulator sungguhan dia cuman sebagai input untuk memasukkan angka yang akan dimasukkan ke dalam input 1 dan input 2. Jadi tuh, sebenarnya dia kayak gini harusnya, setiap tombol yang ada di calculator sebenarnya reperesentasinya seperti yang ada di bawah ini.</w:t>
       </w:r>
     </w:p>
     <w:tbl>
@@ -1094,9 +299,6 @@
           <w:p>
             <w:pPr>
               <w:jc w:val="center"/>
-              <w:rPr>
-                <w:rFonts w:hint="eastAsia"/>
-              </w:rPr>
             </w:pPr>
             <w:r>
               <w:rPr>
@@ -1113,9 +315,6 @@
           <w:p>
             <w:pPr>
               <w:jc w:val="center"/>
-              <w:rPr>
-                <w:rFonts w:hint="eastAsia"/>
-              </w:rPr>
             </w:pPr>
             <w:r>
               <w:rPr>
@@ -1132,9 +331,6 @@
           <w:p>
             <w:pPr>
               <w:jc w:val="center"/>
-              <w:rPr>
-                <w:rFonts w:hint="eastAsia"/>
-              </w:rPr>
             </w:pPr>
             <w:r>
               <w:rPr>
@@ -1151,9 +347,6 @@
           <w:p>
             <w:pPr>
               <w:jc w:val="center"/>
-              <w:rPr>
-                <w:rFonts w:hint="eastAsia"/>
-              </w:rPr>
             </w:pPr>
             <w:r>
               <w:rPr>
@@ -1172,9 +365,6 @@
           <w:p>
             <w:pPr>
               <w:jc w:val="center"/>
-              <w:rPr>
-                <w:rFonts w:hint="eastAsia"/>
-              </w:rPr>
             </w:pPr>
             <w:r>
               <w:rPr>
@@ -1191,9 +381,6 @@
           <w:p>
             <w:pPr>
               <w:jc w:val="center"/>
-              <w:rPr>
-                <w:rFonts w:hint="eastAsia"/>
-              </w:rPr>
             </w:pPr>
             <w:r>
               <w:rPr>
@@ -1210,9 +397,6 @@
           <w:p>
             <w:pPr>
               <w:jc w:val="center"/>
-              <w:rPr>
-                <w:rFonts w:hint="eastAsia"/>
-              </w:rPr>
             </w:pPr>
             <w:r>
               <w:rPr>
@@ -1229,9 +413,6 @@
           <w:p>
             <w:pPr>
               <w:jc w:val="center"/>
-              <w:rPr>
-                <w:rFonts w:hint="eastAsia"/>
-              </w:rPr>
             </w:pPr>
             <w:r>
               <w:rPr>
@@ -1250,9 +431,6 @@
           <w:p>
             <w:pPr>
               <w:jc w:val="center"/>
-              <w:rPr>
-                <w:rFonts w:hint="eastAsia"/>
-              </w:rPr>
             </w:pPr>
             <w:r>
               <w:rPr>
@@ -1269,9 +447,6 @@
           <w:p>
             <w:pPr>
               <w:jc w:val="center"/>
-              <w:rPr>
-                <w:rFonts w:hint="eastAsia"/>
-              </w:rPr>
             </w:pPr>
             <w:r>
               <w:rPr>
@@ -1288,9 +463,6 @@
           <w:p>
             <w:pPr>
               <w:jc w:val="center"/>
-              <w:rPr>
-                <w:rFonts w:hint="eastAsia"/>
-              </w:rPr>
             </w:pPr>
             <w:r>
               <w:rPr>
@@ -1307,9 +479,6 @@
           <w:p>
             <w:pPr>
               <w:jc w:val="center"/>
-              <w:rPr>
-                <w:rFonts w:hint="eastAsia"/>
-              </w:rPr>
             </w:pPr>
             <w:r>
               <w:rPr>
@@ -1328,15 +497,11 @@
           <w:p>
             <w:pPr>
               <w:jc w:val="center"/>
-              <w:rPr>
-                <w:rFonts w:hint="eastAsia"/>
-              </w:rPr>
             </w:pPr>
             <w:r>
               <w:rPr>
                 <w:rFonts w:hint="eastAsia"/>
               </w:rPr>
-              <w:lastRenderedPageBreak/>
               <w:t>C</w:t>
             </w:r>
           </w:p>
@@ -1348,9 +513,6 @@
           <w:p>
             <w:pPr>
               <w:jc w:val="center"/>
-              <w:rPr>
-                <w:rFonts w:hint="eastAsia"/>
-              </w:rPr>
             </w:pPr>
             <w:r>
               <w:rPr>
@@ -1367,9 +529,6 @@
           <w:p>
             <w:pPr>
               <w:jc w:val="center"/>
-              <w:rPr>
-                <w:rFonts w:hint="eastAsia"/>
-              </w:rPr>
             </w:pPr>
             <w:r>
               <w:rPr>
@@ -1386,9 +545,6 @@
           <w:p>
             <w:pPr>
               <w:jc w:val="center"/>
-              <w:rPr>
-                <w:rFonts w:hint="eastAsia"/>
-              </w:rPr>
             </w:pPr>
             <w:r>
               <w:rPr>
@@ -1409,16 +565,11 @@
         <w:rPr>
           <w:rFonts w:hint="eastAsia"/>
         </w:rPr>
+        <w:lastRenderedPageBreak/>
         <w:t xml:space="preserve">Fetch </w:t>
       </w:r>
     </w:p>
     <w:p>
-      <w:pPr>
-        <w:rPr>
-          <w:rFonts w:hint="eastAsia"/>
-        </w:rPr>
-      </w:pPr>
-      <w:proofErr w:type="spellStart"/>
       <w:r>
         <w:t>S</w:t>
       </w:r>
@@ -1426,266 +577,7 @@
         <w:rPr>
           <w:rFonts w:hint="eastAsia"/>
         </w:rPr>
-        <w:t>ebelum</w:t>
-      </w:r>
-      <w:proofErr w:type="spellEnd"/>
-      <w:r>
-        <w:rPr>
-          <w:rFonts w:hint="eastAsia"/>
-        </w:rPr>
-        <w:t xml:space="preserve"> </w:t>
-      </w:r>
-      <w:proofErr w:type="spellStart"/>
-      <w:r>
-        <w:rPr>
-          <w:rFonts w:hint="eastAsia"/>
-        </w:rPr>
-        <w:t>masuk</w:t>
-      </w:r>
-      <w:proofErr w:type="spellEnd"/>
-      <w:r>
-        <w:rPr>
-          <w:rFonts w:hint="eastAsia"/>
-        </w:rPr>
-        <w:t xml:space="preserve"> </w:t>
-      </w:r>
-      <w:proofErr w:type="spellStart"/>
-      <w:r>
-        <w:rPr>
-          <w:rFonts w:hint="eastAsia"/>
-        </w:rPr>
-        <w:t>ke</w:t>
-      </w:r>
-      <w:proofErr w:type="spellEnd"/>
-      <w:r>
-        <w:rPr>
-          <w:rFonts w:hint="eastAsia"/>
-        </w:rPr>
-        <w:t xml:space="preserve"> </w:t>
-      </w:r>
-      <w:proofErr w:type="spellStart"/>
-      <w:r>
-        <w:rPr>
-          <w:rFonts w:hint="eastAsia"/>
-        </w:rPr>
-        <w:t>dalam</w:t>
-      </w:r>
-      <w:proofErr w:type="spellEnd"/>
-      <w:r>
-        <w:rPr>
-          <w:rFonts w:hint="eastAsia"/>
-        </w:rPr>
-        <w:t xml:space="preserve"> input 1 dan input 2 </w:t>
-      </w:r>
-      <w:proofErr w:type="spellStart"/>
-      <w:r>
-        <w:rPr>
-          <w:rFonts w:hint="eastAsia"/>
-        </w:rPr>
-        <w:t>kita</w:t>
-      </w:r>
-      <w:proofErr w:type="spellEnd"/>
-      <w:r>
-        <w:rPr>
-          <w:rFonts w:hint="eastAsia"/>
-        </w:rPr>
-        <w:t xml:space="preserve"> </w:t>
-      </w:r>
-      <w:proofErr w:type="spellStart"/>
-      <w:r>
-        <w:rPr>
-          <w:rFonts w:hint="eastAsia"/>
-        </w:rPr>
-        <w:t>perlu</w:t>
-      </w:r>
-      <w:proofErr w:type="spellEnd"/>
-      <w:r>
-        <w:rPr>
-          <w:rFonts w:hint="eastAsia"/>
-        </w:rPr>
-        <w:t xml:space="preserve"> </w:t>
-      </w:r>
-      <w:proofErr w:type="spellStart"/>
-      <w:r>
-        <w:rPr>
-          <w:rFonts w:hint="eastAsia"/>
-        </w:rPr>
-        <w:t>menekan</w:t>
-      </w:r>
-      <w:proofErr w:type="spellEnd"/>
-      <w:r>
-        <w:rPr>
-          <w:rFonts w:hint="eastAsia"/>
-        </w:rPr>
-        <w:t xml:space="preserve"> </w:t>
-      </w:r>
-      <w:proofErr w:type="spellStart"/>
-      <w:r>
-        <w:rPr>
-          <w:rFonts w:hint="eastAsia"/>
-        </w:rPr>
-        <w:t>tombol</w:t>
-      </w:r>
-      <w:proofErr w:type="spellEnd"/>
-      <w:r>
-        <w:rPr>
-          <w:rFonts w:hint="eastAsia"/>
-        </w:rPr>
-        <w:t xml:space="preserve"> switch 0/1 pada input 1 dan input 2. Jadi, </w:t>
-      </w:r>
-      <w:proofErr w:type="spellStart"/>
-      <w:r>
-        <w:rPr>
-          <w:rFonts w:hint="eastAsia"/>
-        </w:rPr>
-        <w:t>misal</w:t>
-      </w:r>
-      <w:proofErr w:type="spellEnd"/>
-      <w:r>
-        <w:rPr>
-          <w:rFonts w:hint="eastAsia"/>
-        </w:rPr>
-        <w:t xml:space="preserve"> pada </w:t>
-      </w:r>
-      <w:proofErr w:type="spellStart"/>
-      <w:r>
-        <w:rPr>
-          <w:rFonts w:hint="eastAsia"/>
-        </w:rPr>
-        <w:t>tampilan</w:t>
-      </w:r>
-      <w:proofErr w:type="spellEnd"/>
-      <w:r>
-        <w:rPr>
-          <w:rFonts w:hint="eastAsia"/>
-        </w:rPr>
-        <w:t xml:space="preserve"> </w:t>
-      </w:r>
-      <w:proofErr w:type="spellStart"/>
-      <w:r>
-        <w:rPr>
-          <w:rFonts w:hint="eastAsia"/>
-        </w:rPr>
-        <w:t>sebelum</w:t>
-      </w:r>
-      <w:proofErr w:type="spellEnd"/>
-      <w:r>
-        <w:rPr>
-          <w:rFonts w:hint="eastAsia"/>
-        </w:rPr>
-        <w:t xml:space="preserve"> fetch </w:t>
-      </w:r>
-      <w:proofErr w:type="spellStart"/>
-      <w:r>
-        <w:rPr>
-          <w:rFonts w:hint="eastAsia"/>
-        </w:rPr>
-        <w:t>adalah</w:t>
-      </w:r>
-      <w:proofErr w:type="spellEnd"/>
-      <w:r>
-        <w:rPr>
-          <w:rFonts w:hint="eastAsia"/>
-        </w:rPr>
-        <w:t xml:space="preserve"> 1 </w:t>
-      </w:r>
-      <w:proofErr w:type="spellStart"/>
-      <w:r>
-        <w:rPr>
-          <w:rFonts w:hint="eastAsia"/>
-        </w:rPr>
-        <w:t>untuk</w:t>
-      </w:r>
-      <w:proofErr w:type="spellEnd"/>
-      <w:r>
-        <w:rPr>
-          <w:rFonts w:hint="eastAsia"/>
-        </w:rPr>
-        <w:t xml:space="preserve"> </w:t>
-      </w:r>
-      <w:proofErr w:type="spellStart"/>
-      <w:r>
-        <w:rPr>
-          <w:rFonts w:hint="eastAsia"/>
-        </w:rPr>
-        <w:t>memasukkan</w:t>
-      </w:r>
-      <w:proofErr w:type="spellEnd"/>
-      <w:r>
-        <w:rPr>
-          <w:rFonts w:hint="eastAsia"/>
-        </w:rPr>
-        <w:t xml:space="preserve"> </w:t>
-      </w:r>
-      <w:proofErr w:type="spellStart"/>
-      <w:r>
-        <w:rPr>
-          <w:rFonts w:hint="eastAsia"/>
-        </w:rPr>
-        <w:t>ke</w:t>
-      </w:r>
-      <w:proofErr w:type="spellEnd"/>
-      <w:r>
-        <w:rPr>
-          <w:rFonts w:hint="eastAsia"/>
-        </w:rPr>
-        <w:t xml:space="preserve"> </w:t>
-      </w:r>
-      <w:proofErr w:type="spellStart"/>
-      <w:r>
-        <w:rPr>
-          <w:rFonts w:hint="eastAsia"/>
-        </w:rPr>
-        <w:t>dalam</w:t>
-      </w:r>
-      <w:proofErr w:type="spellEnd"/>
-      <w:r>
-        <w:rPr>
-          <w:rFonts w:hint="eastAsia"/>
-        </w:rPr>
-        <w:t xml:space="preserve"> input 1, </w:t>
-      </w:r>
-      <w:proofErr w:type="spellStart"/>
-      <w:r>
-        <w:rPr>
-          <w:rFonts w:hint="eastAsia"/>
-        </w:rPr>
-        <w:t>kita</w:t>
-      </w:r>
-      <w:proofErr w:type="spellEnd"/>
-      <w:r>
-        <w:rPr>
-          <w:rFonts w:hint="eastAsia"/>
-        </w:rPr>
-        <w:t xml:space="preserve"> </w:t>
-      </w:r>
-      <w:proofErr w:type="spellStart"/>
-      <w:r>
-        <w:rPr>
-          <w:rFonts w:hint="eastAsia"/>
-        </w:rPr>
-        <w:t>harus</w:t>
-      </w:r>
-      <w:proofErr w:type="spellEnd"/>
-      <w:r>
-        <w:rPr>
-          <w:rFonts w:hint="eastAsia"/>
-        </w:rPr>
-        <w:t xml:space="preserve"> </w:t>
-      </w:r>
-      <w:proofErr w:type="spellStart"/>
-      <w:r>
-        <w:rPr>
-          <w:rFonts w:hint="eastAsia"/>
-        </w:rPr>
-        <w:t>menekan</w:t>
-      </w:r>
-      <w:proofErr w:type="spellEnd"/>
-      <w:r>
-        <w:rPr>
-          <w:rFonts w:hint="eastAsia"/>
-        </w:rPr>
-        <w:t xml:space="preserve"> switch </w:t>
+        <w:t xml:space="preserve">ebelum masuk ke dalam input 1 dan input 2 kita perlu menekan tombol switch 0/1 pada input 1 dan input 2. Jadi, misal pada tampilan sebelum fetch adalah 1 untuk memasukkan ke dalam input 1, kita harus menekan switch </w:t>
       </w:r>
     </w:p>
     <w:p>
@@ -1694,6 +586,9 @@
         <w:jc w:val="center"/>
       </w:pPr>
       <w:r>
+        <w:rPr>
+          <w:noProof/>
+        </w:rPr>
         <w:drawing>
           <wp:inline distT="0" distB="0" distL="0" distR="0" wp14:anchorId="09120A14" wp14:editId="2A3C758D">
             <wp:extent cx="876422" cy="514422"/>
@@ -1735,9 +630,6 @@
       <w:pPr>
         <w:pStyle w:val="Caption"/>
         <w:jc w:val="center"/>
-        <w:rPr>
-          <w:rFonts w:hint="eastAsia"/>
-        </w:rPr>
       </w:pPr>
       <w:r>
         <w:t xml:space="preserve">Figure </w:t>
@@ -1785,35 +677,7 @@
         <w:rPr>
           <w:rFonts w:hint="eastAsia"/>
         </w:rPr>
-        <w:t xml:space="preserve"> switch (</w:t>
-      </w:r>
-      <w:proofErr w:type="spellStart"/>
-      <w:r>
-        <w:rPr>
-          <w:rFonts w:hint="eastAsia"/>
-        </w:rPr>
-        <w:t>tombol</w:t>
-      </w:r>
-      <w:proofErr w:type="spellEnd"/>
-      <w:r>
-        <w:rPr>
-          <w:rFonts w:hint="eastAsia"/>
-        </w:rPr>
-        <w:t xml:space="preserve">) </w:t>
-      </w:r>
-      <w:proofErr w:type="spellStart"/>
-      <w:r>
-        <w:rPr>
-          <w:rFonts w:hint="eastAsia"/>
-        </w:rPr>
-        <w:t>untuk</w:t>
-      </w:r>
-      <w:proofErr w:type="spellEnd"/>
-      <w:r>
-        <w:rPr>
-          <w:rFonts w:hint="eastAsia"/>
-        </w:rPr>
-        <w:t xml:space="preserve"> fetching input</w:t>
+        <w:t xml:space="preserve"> switch (tombol) untuk fetching input</w:t>
       </w:r>
     </w:p>
     <w:p>
@@ -1821,6 +685,9 @@
         <w:keepNext/>
       </w:pPr>
       <w:r>
+        <w:rPr>
+          <w:noProof/>
+        </w:rPr>
         <w:drawing>
           <wp:inline distT="0" distB="0" distL="0" distR="0" wp14:anchorId="2CCD2F1B" wp14:editId="4B1DBF88">
             <wp:extent cx="5731510" cy="2946400"/>
@@ -1909,49 +776,7 @@
         <w:rPr>
           <w:rFonts w:hint="eastAsia"/>
         </w:rPr>
-        <w:t xml:space="preserve"> </w:t>
-      </w:r>
-      <w:proofErr w:type="spellStart"/>
-      <w:r>
-        <w:rPr>
-          <w:rFonts w:hint="eastAsia"/>
-        </w:rPr>
-        <w:t>tampilan</w:t>
-      </w:r>
-      <w:proofErr w:type="spellEnd"/>
-      <w:r>
-        <w:rPr>
-          <w:rFonts w:hint="eastAsia"/>
-        </w:rPr>
-        <w:t xml:space="preserve"> </w:t>
-      </w:r>
-      <w:proofErr w:type="spellStart"/>
-      <w:r>
-        <w:rPr>
-          <w:rFonts w:hint="eastAsia"/>
-        </w:rPr>
-        <w:t>sebelum</w:t>
-      </w:r>
-      <w:proofErr w:type="spellEnd"/>
-      <w:r>
-        <w:rPr>
-          <w:rFonts w:hint="eastAsia"/>
-        </w:rPr>
-        <w:t xml:space="preserve"> </w:t>
-      </w:r>
-      <w:proofErr w:type="spellStart"/>
-      <w:r>
-        <w:rPr>
-          <w:rFonts w:hint="eastAsia"/>
-        </w:rPr>
-        <w:t>dilakukan</w:t>
-      </w:r>
-      <w:proofErr w:type="spellEnd"/>
-      <w:r>
-        <w:rPr>
-          <w:rFonts w:hint="eastAsia"/>
-        </w:rPr>
-        <w:t xml:space="preserve"> fetching pada input 1</w:t>
+        <w:t xml:space="preserve"> tampilan sebelum dilakukan fetching pada input 1</w:t>
       </w:r>
     </w:p>
     <w:p>
@@ -1959,7 +784,9 @@
         <w:keepNext/>
       </w:pPr>
       <w:r>
-        <w:lastRenderedPageBreak/>
+        <w:rPr>
+          <w:noProof/>
+        </w:rPr>
         <w:drawing>
           <wp:inline distT="0" distB="0" distL="0" distR="0" wp14:anchorId="1953A478" wp14:editId="1ACD8C34">
             <wp:extent cx="5731510" cy="3013075"/>
@@ -2048,49 +875,7 @@
         <w:rPr>
           <w:rFonts w:hint="eastAsia"/>
         </w:rPr>
-        <w:t xml:space="preserve"> </w:t>
-      </w:r>
-      <w:proofErr w:type="spellStart"/>
-      <w:r>
-        <w:rPr>
-          <w:rFonts w:hint="eastAsia"/>
-        </w:rPr>
-        <w:t>tampilan</w:t>
-      </w:r>
-      <w:proofErr w:type="spellEnd"/>
-      <w:r>
-        <w:rPr>
-          <w:rFonts w:hint="eastAsia"/>
-        </w:rPr>
-        <w:t xml:space="preserve"> </w:t>
-      </w:r>
-      <w:proofErr w:type="spellStart"/>
-      <w:r>
-        <w:rPr>
-          <w:rFonts w:hint="eastAsia"/>
-        </w:rPr>
-        <w:t>setelah</w:t>
-      </w:r>
-      <w:proofErr w:type="spellEnd"/>
-      <w:r>
-        <w:rPr>
-          <w:rFonts w:hint="eastAsia"/>
-        </w:rPr>
-        <w:t xml:space="preserve"> </w:t>
-      </w:r>
-      <w:proofErr w:type="spellStart"/>
-      <w:r>
-        <w:rPr>
-          <w:rFonts w:hint="eastAsia"/>
-        </w:rPr>
-        <w:t>dilakukan</w:t>
-      </w:r>
-      <w:proofErr w:type="spellEnd"/>
-      <w:r>
-        <w:rPr>
-          <w:rFonts w:hint="eastAsia"/>
-        </w:rPr>
-        <w:t xml:space="preserve"> fetching pada input 1</w:t>
+        <w:t xml:space="preserve"> tampilan setelah dilakukan fetching pada input 1</w:t>
       </w:r>
     </w:p>
     <w:p>
@@ -2098,6 +883,10 @@
         <w:keepNext/>
       </w:pPr>
       <w:r>
+        <w:rPr>
+          <w:noProof/>
+        </w:rPr>
+        <w:lastRenderedPageBreak/>
         <w:drawing>
           <wp:inline distT="0" distB="0" distL="0" distR="0" wp14:anchorId="50E85EF2" wp14:editId="01D0E8B6">
             <wp:extent cx="5731510" cy="3181350"/>
@@ -2186,35 +975,7 @@
         <w:rPr>
           <w:rFonts w:hint="eastAsia"/>
         </w:rPr>
-        <w:t xml:space="preserve"> </w:t>
-      </w:r>
-      <w:proofErr w:type="spellStart"/>
-      <w:r>
-        <w:rPr>
-          <w:rFonts w:hint="eastAsia"/>
-        </w:rPr>
-        <w:t>Tampilan</w:t>
-      </w:r>
-      <w:proofErr w:type="spellEnd"/>
-      <w:r>
-        <w:rPr>
-          <w:rFonts w:hint="eastAsia"/>
-        </w:rPr>
-        <w:t xml:space="preserve"> </w:t>
-      </w:r>
-      <w:proofErr w:type="spellStart"/>
-      <w:r>
-        <w:rPr>
-          <w:rFonts w:hint="eastAsia"/>
-        </w:rPr>
-        <w:t>sebelum</w:t>
-      </w:r>
-      <w:proofErr w:type="spellEnd"/>
-      <w:r>
-        <w:rPr>
-          <w:rFonts w:hint="eastAsia"/>
-        </w:rPr>
-        <w:t xml:space="preserve"> fetching pada input 2</w:t>
+        <w:t xml:space="preserve"> Tampilan sebelum fetching pada input 2</w:t>
       </w:r>
     </w:p>
     <w:p>
@@ -2222,7 +983,9 @@
         <w:keepNext/>
       </w:pPr>
       <w:r>
-        <w:lastRenderedPageBreak/>
+        <w:rPr>
+          <w:noProof/>
+        </w:rPr>
         <w:drawing>
           <wp:inline distT="0" distB="0" distL="0" distR="0" wp14:anchorId="6EC740F4" wp14:editId="357E51B1">
             <wp:extent cx="5731510" cy="3100705"/>
@@ -2311,197 +1074,15 @@
         <w:rPr>
           <w:rFonts w:hint="eastAsia"/>
         </w:rPr>
-        <w:t xml:space="preserve"> </w:t>
-      </w:r>
-      <w:proofErr w:type="spellStart"/>
-      <w:r>
-        <w:rPr>
-          <w:rFonts w:hint="eastAsia"/>
-        </w:rPr>
-        <w:t>Tampilan</w:t>
-      </w:r>
-      <w:proofErr w:type="spellEnd"/>
-      <w:r>
-        <w:rPr>
-          <w:rFonts w:hint="eastAsia"/>
-        </w:rPr>
-        <w:t xml:space="preserve"> pada </w:t>
-      </w:r>
-      <w:proofErr w:type="spellStart"/>
-      <w:r>
-        <w:rPr>
-          <w:rFonts w:hint="eastAsia"/>
-        </w:rPr>
-        <w:t>ketika</w:t>
-      </w:r>
-      <w:proofErr w:type="spellEnd"/>
-      <w:r>
-        <w:rPr>
-          <w:rFonts w:hint="eastAsia"/>
-        </w:rPr>
-        <w:t xml:space="preserve"> </w:t>
-      </w:r>
-      <w:proofErr w:type="spellStart"/>
-      <w:r>
-        <w:rPr>
-          <w:rFonts w:hint="eastAsia"/>
-        </w:rPr>
-        <w:t>sudah</w:t>
-      </w:r>
-      <w:proofErr w:type="spellEnd"/>
-      <w:r>
-        <w:rPr>
-          <w:rFonts w:hint="eastAsia"/>
-        </w:rPr>
-        <w:t xml:space="preserve"> </w:t>
-      </w:r>
-      <w:proofErr w:type="spellStart"/>
-      <w:r>
-        <w:rPr>
-          <w:rFonts w:hint="eastAsia"/>
-        </w:rPr>
-        <w:t>dilakukan</w:t>
-      </w:r>
-      <w:proofErr w:type="spellEnd"/>
-      <w:r>
-        <w:rPr>
-          <w:rFonts w:hint="eastAsia"/>
-        </w:rPr>
-        <w:t xml:space="preserve"> fetching pada input 2</w:t>
-      </w:r>
-    </w:p>
-    <w:p>
-      <w:r>
-        <w:rPr>
-          <w:rFonts w:hint="eastAsia"/>
-        </w:rPr>
-        <w:t xml:space="preserve">7Segment paling </w:t>
-      </w:r>
-      <w:proofErr w:type="spellStart"/>
-      <w:r>
-        <w:rPr>
-          <w:rFonts w:hint="eastAsia"/>
-        </w:rPr>
-        <w:t>kanan</w:t>
-      </w:r>
-      <w:proofErr w:type="spellEnd"/>
-      <w:r>
-        <w:rPr>
-          <w:rFonts w:hint="eastAsia"/>
-        </w:rPr>
-        <w:t xml:space="preserve"> </w:t>
-      </w:r>
-      <w:proofErr w:type="spellStart"/>
-      <w:r>
-        <w:rPr>
-          <w:rFonts w:hint="eastAsia"/>
-        </w:rPr>
-        <w:t>adalah</w:t>
-      </w:r>
-      <w:proofErr w:type="spellEnd"/>
-      <w:r>
-        <w:rPr>
-          <w:rFonts w:hint="eastAsia"/>
-        </w:rPr>
-        <w:t xml:space="preserve"> </w:t>
-      </w:r>
-      <w:proofErr w:type="spellStart"/>
-      <w:r>
-        <w:rPr>
-          <w:rFonts w:hint="eastAsia"/>
-        </w:rPr>
-        <w:t>hasil</w:t>
-      </w:r>
-      <w:proofErr w:type="spellEnd"/>
-      <w:r>
-        <w:rPr>
-          <w:rFonts w:hint="eastAsia"/>
-        </w:rPr>
-        <w:t xml:space="preserve"> </w:t>
-      </w:r>
-      <w:proofErr w:type="spellStart"/>
-      <w:r>
-        <w:rPr>
-          <w:rFonts w:hint="eastAsia"/>
-        </w:rPr>
-        <w:t>dari</w:t>
-      </w:r>
-      <w:proofErr w:type="spellEnd"/>
-      <w:r>
-        <w:rPr>
-          <w:rFonts w:hint="eastAsia"/>
-        </w:rPr>
-        <w:t xml:space="preserve"> </w:t>
-      </w:r>
-      <w:proofErr w:type="spellStart"/>
-      <w:r>
-        <w:rPr>
-          <w:rFonts w:hint="eastAsia"/>
-        </w:rPr>
-        <w:t>penjumlahan</w:t>
-      </w:r>
-      <w:proofErr w:type="spellEnd"/>
-      <w:r>
-        <w:rPr>
-          <w:rFonts w:hint="eastAsia"/>
-        </w:rPr>
-        <w:t xml:space="preserve"> </w:t>
-      </w:r>
-      <w:proofErr w:type="spellStart"/>
-      <w:r>
-        <w:rPr>
-          <w:rFonts w:hint="eastAsia"/>
-        </w:rPr>
-        <w:t>atau</w:t>
-      </w:r>
-      <w:proofErr w:type="spellEnd"/>
-      <w:r>
-        <w:rPr>
-          <w:rFonts w:hint="eastAsia"/>
-        </w:rPr>
-        <w:t xml:space="preserve"> </w:t>
-      </w:r>
-      <w:proofErr w:type="spellStart"/>
-      <w:r>
-        <w:rPr>
-          <w:rFonts w:hint="eastAsia"/>
-        </w:rPr>
-        <w:t>pengurangan</w:t>
-      </w:r>
-      <w:proofErr w:type="spellEnd"/>
-      <w:r>
-        <w:rPr>
-          <w:rFonts w:hint="eastAsia"/>
-        </w:rPr>
-        <w:t xml:space="preserve"> yang </w:t>
-      </w:r>
-      <w:proofErr w:type="spellStart"/>
-      <w:r>
-        <w:rPr>
-          <w:rFonts w:hint="eastAsia"/>
-        </w:rPr>
-        <w:t>terjadi</w:t>
-      </w:r>
-      <w:proofErr w:type="spellEnd"/>
-      <w:r>
-        <w:rPr>
-          <w:rFonts w:hint="eastAsia"/>
-        </w:rPr>
-        <w:t xml:space="preserve">. Jika </w:t>
-      </w:r>
-      <w:proofErr w:type="spellStart"/>
-      <w:r>
-        <w:rPr>
-          <w:rFonts w:hint="eastAsia"/>
-        </w:rPr>
-        <w:t>penjumlahan</w:t>
-      </w:r>
-      <w:proofErr w:type="spellEnd"/>
-      <w:r>
-        <w:rPr>
-          <w:rFonts w:hint="eastAsia"/>
-        </w:rPr>
-        <w:t xml:space="preserve"> </w:t>
+        <w:t xml:space="preserve"> Tampilan pada ketika sudah dilakukan fetching pada input 2</w:t>
+      </w:r>
+    </w:p>
+    <w:p>
+      <w:r>
+        <w:rPr>
+          <w:rFonts w:hint="eastAsia"/>
+        </w:rPr>
+        <w:t xml:space="preserve">7Segment paling kanan adalah hasil dari penjumlahan atau pengurangan yang terjadi. Jika penjumlahan </w:t>
       </w:r>
       <w:r>
         <w:t>switch</w:t>
@@ -2510,63 +1091,7 @@
         <w:rPr>
           <w:rFonts w:hint="eastAsia"/>
         </w:rPr>
-        <w:t xml:space="preserve"> paling </w:t>
-      </w:r>
-      <w:proofErr w:type="spellStart"/>
-      <w:r>
-        <w:rPr>
-          <w:rFonts w:hint="eastAsia"/>
-        </w:rPr>
-        <w:t>kanan</w:t>
-      </w:r>
-      <w:proofErr w:type="spellEnd"/>
-      <w:r>
-        <w:rPr>
-          <w:rFonts w:hint="eastAsia"/>
-        </w:rPr>
-        <w:t xml:space="preserve"> </w:t>
-      </w:r>
-      <w:proofErr w:type="spellStart"/>
-      <w:r>
-        <w:rPr>
-          <w:rFonts w:hint="eastAsia"/>
-        </w:rPr>
-        <w:t>bernilai</w:t>
-      </w:r>
-      <w:proofErr w:type="spellEnd"/>
-      <w:r>
-        <w:rPr>
-          <w:rFonts w:hint="eastAsia"/>
-        </w:rPr>
-        <w:t xml:space="preserve"> 0, </w:t>
-      </w:r>
-      <w:proofErr w:type="spellStart"/>
-      <w:r>
-        <w:rPr>
-          <w:rFonts w:hint="eastAsia"/>
-        </w:rPr>
-        <w:t>ketika</w:t>
-      </w:r>
-      <w:proofErr w:type="spellEnd"/>
-      <w:r>
-        <w:rPr>
-          <w:rFonts w:hint="eastAsia"/>
-        </w:rPr>
-        <w:t xml:space="preserve"> </w:t>
-      </w:r>
-      <w:proofErr w:type="spellStart"/>
-      <w:r>
-        <w:rPr>
-          <w:rFonts w:hint="eastAsia"/>
-        </w:rPr>
-        <w:t>pengurangan</w:t>
-      </w:r>
-      <w:proofErr w:type="spellEnd"/>
-      <w:r>
-        <w:rPr>
-          <w:rFonts w:hint="eastAsia"/>
-        </w:rPr>
-        <w:t xml:space="preserve"> </w:t>
+        <w:t xml:space="preserve"> paling kanan bernilai 0, ketika pengurangan </w:t>
       </w:r>
       <w:r>
         <w:t>switch</w:t>
@@ -2575,35 +1100,7 @@
         <w:rPr>
           <w:rFonts w:hint="eastAsia"/>
         </w:rPr>
-        <w:t>-</w:t>
-      </w:r>
-      <w:proofErr w:type="spellStart"/>
-      <w:r>
-        <w:rPr>
-          <w:rFonts w:hint="eastAsia"/>
-        </w:rPr>
-        <w:t>nya</w:t>
-      </w:r>
-      <w:proofErr w:type="spellEnd"/>
-      <w:r>
-        <w:rPr>
-          <w:rFonts w:hint="eastAsia"/>
-        </w:rPr>
-        <w:t xml:space="preserve"> </w:t>
-      </w:r>
-      <w:proofErr w:type="spellStart"/>
-      <w:r>
-        <w:rPr>
-          <w:rFonts w:hint="eastAsia"/>
-        </w:rPr>
-        <w:t>bernilai</w:t>
-      </w:r>
-      <w:proofErr w:type="spellEnd"/>
-      <w:r>
-        <w:rPr>
-          <w:rFonts w:hint="eastAsia"/>
-        </w:rPr>
-        <w:t xml:space="preserve"> 1</w:t>
+        <w:t>-nya bernilai 1</w:t>
       </w:r>
     </w:p>
     <w:p>
@@ -2611,6 +1108,10 @@
         <w:keepNext/>
       </w:pPr>
       <w:r>
+        <w:rPr>
+          <w:noProof/>
+        </w:rPr>
+        <w:lastRenderedPageBreak/>
         <w:drawing>
           <wp:inline distT="0" distB="0" distL="0" distR="0" wp14:anchorId="2EB131DC" wp14:editId="521F6F16">
             <wp:extent cx="5731510" cy="2922270"/>
@@ -2652,9 +1153,6 @@
       <w:pPr>
         <w:pStyle w:val="Caption"/>
         <w:jc w:val="center"/>
-        <w:rPr>
-          <w:rFonts w:hint="eastAsia"/>
-        </w:rPr>
       </w:pPr>
       <w:r>
         <w:t xml:space="preserve">Figure </w:t>
@@ -2702,80 +1200,250 @@
         <w:rPr>
           <w:rFonts w:hint="eastAsia"/>
         </w:rPr>
-        <w:t xml:space="preserve"> </w:t>
-      </w:r>
-      <w:proofErr w:type="spellStart"/>
-      <w:r>
-        <w:rPr>
-          <w:rFonts w:hint="eastAsia"/>
-        </w:rPr>
-        <w:t>Tampilan</w:t>
-      </w:r>
-      <w:proofErr w:type="spellEnd"/>
-      <w:r>
-        <w:rPr>
-          <w:rFonts w:hint="eastAsia"/>
-        </w:rPr>
-        <w:t xml:space="preserve"> </w:t>
-      </w:r>
-      <w:proofErr w:type="spellStart"/>
-      <w:r>
-        <w:rPr>
-          <w:rFonts w:hint="eastAsia"/>
-        </w:rPr>
-        <w:t>ketika</w:t>
-      </w:r>
-      <w:proofErr w:type="spellEnd"/>
-      <w:r>
-        <w:rPr>
-          <w:rFonts w:hint="eastAsia"/>
-        </w:rPr>
-        <w:t xml:space="preserve"> </w:t>
-      </w:r>
-      <w:proofErr w:type="spellStart"/>
-      <w:r>
-        <w:rPr>
-          <w:rFonts w:hint="eastAsia"/>
-        </w:rPr>
-        <w:t>dilakukan</w:t>
-      </w:r>
-      <w:proofErr w:type="spellEnd"/>
-      <w:r>
-        <w:rPr>
-          <w:rFonts w:hint="eastAsia"/>
-        </w:rPr>
-        <w:t xml:space="preserve"> </w:t>
-      </w:r>
-      <w:proofErr w:type="spellStart"/>
-      <w:r>
-        <w:rPr>
-          <w:rFonts w:hint="eastAsia"/>
-        </w:rPr>
-        <w:t>pengubahan</w:t>
-      </w:r>
-      <w:proofErr w:type="spellEnd"/>
-      <w:r>
-        <w:rPr>
-          <w:rFonts w:hint="eastAsia"/>
-        </w:rPr>
-        <w:t xml:space="preserve"> </w:t>
-      </w:r>
-      <w:proofErr w:type="spellStart"/>
-      <w:r>
-        <w:rPr>
-          <w:rFonts w:hint="eastAsia"/>
-        </w:rPr>
-        <w:t>operasi</w:t>
-      </w:r>
-      <w:proofErr w:type="spellEnd"/>
+        <w:t xml:space="preserve"> Tampilan ketika dilakukan pengubahan operasi</w:t>
+      </w:r>
+    </w:p>
+    <w:p>
+      <w:pPr>
+        <w:pStyle w:val="Heading2"/>
+        <w:rPr>
+          <w:rFonts w:hint="eastAsia"/>
+        </w:rPr>
+      </w:pPr>
+      <w:r>
+        <w:rPr>
+          <w:rFonts w:hint="eastAsia"/>
+        </w:rPr>
+        <w:t>Memory</w:t>
+      </w:r>
+    </w:p>
+    <w:p>
+      <w:r>
+        <w:t>S</w:t>
+      </w:r>
+      <w:r>
+        <w:rPr>
+          <w:rFonts w:hint="eastAsia"/>
+        </w:rPr>
+        <w:t>etelah penambahan memory</w:t>
+      </w:r>
+    </w:p>
+    <w:p>
+      <w:pPr>
+        <w:keepNext/>
+      </w:pPr>
+      <w:r>
+        <w:drawing>
+          <wp:inline distT="0" distB="0" distL="0" distR="0" wp14:anchorId="08630EAC" wp14:editId="2F9E629C">
+            <wp:extent cx="5731510" cy="2466340"/>
+            <wp:effectExtent l="0" t="0" r="2540" b="0"/>
+            <wp:docPr id="1017135276" name="Picture 1" descr="A computer screen shot of a circuit board&#10;&#10;Description automatically generated"/>
+            <wp:cNvGraphicFramePr>
+              <a:graphicFrameLocks xmlns:a="http://schemas.openxmlformats.org/drawingml/2006/main" noChangeAspect="1"/>
+            </wp:cNvGraphicFramePr>
+            <a:graphic xmlns:a="http://schemas.openxmlformats.org/drawingml/2006/main">
+              <a:graphicData uri="http://schemas.openxmlformats.org/drawingml/2006/picture">
+                <pic:pic xmlns:pic="http://schemas.openxmlformats.org/drawingml/2006/picture">
+                  <pic:nvPicPr>
+                    <pic:cNvPr id="1017135276" name="Picture 1" descr="A computer screen shot of a circuit board&#10;&#10;Description automatically generated"/>
+                    <pic:cNvPicPr/>
+                  </pic:nvPicPr>
+                  <pic:blipFill>
+                    <a:blip r:embed="rId11"/>
+                    <a:stretch>
+                      <a:fillRect/>
+                    </a:stretch>
+                  </pic:blipFill>
+                  <pic:spPr>
+                    <a:xfrm>
+                      <a:off x="0" y="0"/>
+                      <a:ext cx="5731510" cy="2466340"/>
+                    </a:xfrm>
+                    <a:prstGeom prst="rect">
+                      <a:avLst/>
+                    </a:prstGeom>
+                  </pic:spPr>
+                </pic:pic>
+              </a:graphicData>
+            </a:graphic>
+          </wp:inline>
+        </w:drawing>
+      </w:r>
+    </w:p>
+    <w:p>
+      <w:pPr>
+        <w:pStyle w:val="Caption"/>
+        <w:jc w:val="center"/>
+      </w:pPr>
+      <w:r>
+        <w:t xml:space="preserve">Figure </w:t>
+      </w:r>
+      <w:r>
+        <w:fldChar w:fldCharType="begin"/>
+      </w:r>
+      <w:r>
+        <w:instrText xml:space="preserve"> STYLEREF 1 \s </w:instrText>
+      </w:r>
+      <w:r>
+        <w:fldChar w:fldCharType="separate"/>
+      </w:r>
+      <w:r>
+        <w:rPr>
+          <w:noProof/>
+        </w:rPr>
+        <w:t>0</w:t>
+      </w:r>
+      <w:r>
+        <w:fldChar w:fldCharType="end"/>
+      </w:r>
+      <w:r>
+        <w:noBreakHyphen/>
+      </w:r>
+      <w:r>
+        <w:fldChar w:fldCharType="begin"/>
+      </w:r>
+      <w:r>
+        <w:instrText xml:space="preserve"> SEQ Figure \* ARABIC \s 1 </w:instrText>
+      </w:r>
+      <w:r>
+        <w:fldChar w:fldCharType="separate"/>
+      </w:r>
+      <w:r>
+        <w:rPr>
+          <w:noProof/>
+        </w:rPr>
+        <w:t>8</w:t>
+      </w:r>
+      <w:r>
+        <w:fldChar w:fldCharType="end"/>
+      </w:r>
+      <w:r>
+        <w:rPr>
+          <w:rFonts w:hint="eastAsia"/>
+        </w:rPr>
+        <w:t xml:space="preserve"> Hasil Pada Memory</w:t>
+      </w:r>
+    </w:p>
+    <w:p>
+      <w:pPr>
+        <w:rPr>
+          <w:rFonts w:hint="eastAsia"/>
+        </w:rPr>
+      </w:pPr>
+      <w:r>
+        <w:t>T</w:t>
+      </w:r>
+      <w:r>
+        <w:rPr>
+          <w:rFonts w:hint="eastAsia"/>
+        </w:rPr>
+        <w:t xml:space="preserve">erlihat pada memory nilainya sama dengan result untuk update memory perlu menekan tombol write terlebih dahulu agar memory-nya terupdate. Jika kita mengganti input1 dan input2 hasilnya akan ditunjukkan pada result, tetapi hasilnya tidak langsung di-update pada memory. Hasilnya bisa dilihat pada gambar di bawah. </w:t>
+      </w:r>
+    </w:p>
+    <w:p>
+      <w:pPr>
+        <w:keepNext/>
+      </w:pPr>
+      <w:r>
+        <w:lastRenderedPageBreak/>
+        <w:drawing>
+          <wp:inline distT="0" distB="0" distL="0" distR="0" wp14:anchorId="3D4A01CB" wp14:editId="76F24C3C">
+            <wp:extent cx="5731510" cy="2552065"/>
+            <wp:effectExtent l="0" t="0" r="2540" b="635"/>
+            <wp:docPr id="894572283" name="Picture 1" descr="A computer screen shot of a circuit board&#10;&#10;Description automatically generated"/>
+            <wp:cNvGraphicFramePr>
+              <a:graphicFrameLocks xmlns:a="http://schemas.openxmlformats.org/drawingml/2006/main" noChangeAspect="1"/>
+            </wp:cNvGraphicFramePr>
+            <a:graphic xmlns:a="http://schemas.openxmlformats.org/drawingml/2006/main">
+              <a:graphicData uri="http://schemas.openxmlformats.org/drawingml/2006/picture">
+                <pic:pic xmlns:pic="http://schemas.openxmlformats.org/drawingml/2006/picture">
+                  <pic:nvPicPr>
+                    <pic:cNvPr id="894572283" name="Picture 1" descr="A computer screen shot of a circuit board&#10;&#10;Description automatically generated"/>
+                    <pic:cNvPicPr/>
+                  </pic:nvPicPr>
+                  <pic:blipFill>
+                    <a:blip r:embed="rId12"/>
+                    <a:stretch>
+                      <a:fillRect/>
+                    </a:stretch>
+                  </pic:blipFill>
+                  <pic:spPr>
+                    <a:xfrm>
+                      <a:off x="0" y="0"/>
+                      <a:ext cx="5731510" cy="2552065"/>
+                    </a:xfrm>
+                    <a:prstGeom prst="rect">
+                      <a:avLst/>
+                    </a:prstGeom>
+                  </pic:spPr>
+                </pic:pic>
+              </a:graphicData>
+            </a:graphic>
+          </wp:inline>
+        </w:drawing>
+      </w:r>
+    </w:p>
+    <w:p>
+      <w:pPr>
+        <w:pStyle w:val="Caption"/>
+        <w:jc w:val="center"/>
+        <w:rPr>
+          <w:rFonts w:hint="eastAsia"/>
+        </w:rPr>
+      </w:pPr>
+      <w:r>
+        <w:t xml:space="preserve">Figure </w:t>
+      </w:r>
+      <w:r>
+        <w:fldChar w:fldCharType="begin"/>
+      </w:r>
+      <w:r>
+        <w:instrText xml:space="preserve"> STYLEREF 1 \s </w:instrText>
+      </w:r>
+      <w:r>
+        <w:fldChar w:fldCharType="separate"/>
+      </w:r>
+      <w:r>
+        <w:rPr>
+          <w:noProof/>
+        </w:rPr>
+        <w:t>0</w:t>
+      </w:r>
+      <w:r>
+        <w:fldChar w:fldCharType="end"/>
+      </w:r>
+      <w:r>
+        <w:noBreakHyphen/>
+      </w:r>
+      <w:r>
+        <w:fldChar w:fldCharType="begin"/>
+      </w:r>
+      <w:r>
+        <w:instrText xml:space="preserve"> SEQ Figure \* ARABIC \s 1 </w:instrText>
+      </w:r>
+      <w:r>
+        <w:fldChar w:fldCharType="separate"/>
+      </w:r>
+      <w:r>
+        <w:rPr>
+          <w:noProof/>
+        </w:rPr>
+        <w:t>9</w:t>
+      </w:r>
+      <w:r>
+        <w:fldChar w:fldCharType="end"/>
+      </w:r>
+      <w:r>
+        <w:rPr>
+          <w:rFonts w:hint="eastAsia"/>
+        </w:rPr>
+        <w:t xml:space="preserve"> Value pada Result tidak langsung di-update pada Memory</w:t>
+      </w:r>
     </w:p>
     <w:p/>
     <w:p>
       <w:pPr>
         <w:jc w:val="center"/>
-        <w:rPr>
-          <w:rFonts w:hint="eastAsia"/>
-        </w:rPr>
       </w:pPr>
     </w:p>
     <w:p/>
